--- a/3-Programming for QA/01.3.Exercises-Simple-Commands.docx
+++ b/3-Programming for QA/01.3.Exercises-Simple-Commands.docx
@@ -232,6 +232,7 @@
             <w:pPr>
               <w:pStyle w:val="Normal"/>
               <w:widowControl/>
+              <w:suppressAutoHyphens w:val="true"/>
               <w:spacing w:lineRule="auto" w:line="240" w:before="0" w:after="0"/>
               <w:jc w:val="center"/>
               <w:rPr>
@@ -262,6 +263,7 @@
             <w:pPr>
               <w:pStyle w:val="Normal"/>
               <w:widowControl/>
+              <w:suppressAutoHyphens w:val="true"/>
               <w:spacing w:lineRule="auto" w:line="240" w:before="0" w:after="0"/>
               <w:jc w:val="center"/>
               <w:rPr>
@@ -294,6 +296,7 @@
             <w:pPr>
               <w:pStyle w:val="Normal"/>
               <w:widowControl/>
+              <w:suppressAutoHyphens w:val="true"/>
               <w:spacing w:lineRule="auto" w:line="240" w:before="0" w:after="0"/>
               <w:jc w:val="center"/>
               <w:rPr>
@@ -322,6 +325,7 @@
             <w:pPr>
               <w:pStyle w:val="Normal"/>
               <w:widowControl/>
+              <w:suppressAutoHyphens w:val="true"/>
               <w:spacing w:lineRule="auto" w:line="240" w:before="0" w:after="0"/>
               <w:jc w:val="center"/>
               <w:rPr>
@@ -491,7 +495,10 @@
         </w:rPr>
       </w:pPr>
       <w:r>
-        <w:rPr/>
+        <w:rPr>
+          <w:b/>
+          <w:bCs/>
+        </w:rPr>
       </w:r>
     </w:p>
     <w:p>
@@ -503,7 +510,10 @@
         </w:rPr>
       </w:pPr>
       <w:r>
-        <w:rPr/>
+        <w:rPr>
+          <w:b/>
+          <w:bCs/>
+        </w:rPr>
       </w:r>
     </w:p>
     <w:p>
@@ -516,7 +526,8 @@
       </w:pPr>
       <w:r>
         <w:rPr>
-          <w:shd w:fill="FFFF00" w:val="clear"/>
+          <w:b/>
+          <w:bCs/>
         </w:rPr>
       </w:r>
     </w:p>
@@ -571,7 +582,11 @@
       </w:pPr>
       <w:r>
         <w:rPr>
-          <w:shd w:fill="FFFF00" w:val="clear"/>
+          <w:rFonts w:ascii="Cascadia Mono" w:hAnsi="Cascadia Mono"/>
+          <w:b/>
+          <w:bCs/>
+          <w:color w:val="000000"/>
+          <w:sz w:val="19"/>
         </w:rPr>
       </w:r>
     </w:p>
@@ -588,7 +603,13 @@
         </w:rPr>
       </w:pPr>
       <w:r>
-        <w:rPr/>
+        <w:rPr>
+          <w:rFonts w:ascii="Cascadia Mono" w:hAnsi="Cascadia Mono"/>
+          <w:b/>
+          <w:bCs/>
+          <w:color w:val="000000"/>
+          <w:sz w:val="19"/>
+        </w:rPr>
       </w:r>
     </w:p>
     <w:p>
@@ -634,6 +655,7 @@
             <w:pPr>
               <w:pStyle w:val="Normal"/>
               <w:widowControl/>
+              <w:suppressAutoHyphens w:val="true"/>
               <w:spacing w:lineRule="auto" w:line="240" w:before="0" w:after="0"/>
               <w:jc w:val="center"/>
               <w:rPr>
@@ -664,6 +686,7 @@
             <w:pPr>
               <w:pStyle w:val="Normal"/>
               <w:widowControl/>
+              <w:suppressAutoHyphens w:val="true"/>
               <w:spacing w:lineRule="auto" w:line="240" w:before="0" w:after="0"/>
               <w:jc w:val="center"/>
               <w:rPr>
@@ -696,6 +719,7 @@
             <w:pPr>
               <w:pStyle w:val="Normal"/>
               <w:widowControl/>
+              <w:suppressAutoHyphens w:val="true"/>
               <w:spacing w:lineRule="auto" w:line="240" w:before="0" w:after="0"/>
               <w:jc w:val="center"/>
               <w:rPr>
@@ -724,6 +748,7 @@
             <w:pPr>
               <w:pStyle w:val="Normal"/>
               <w:widowControl/>
+              <w:suppressAutoHyphens w:val="true"/>
               <w:spacing w:lineRule="auto" w:line="240" w:before="0" w:after="0"/>
               <w:jc w:val="center"/>
               <w:rPr>
@@ -755,6 +780,7 @@
             <w:pPr>
               <w:pStyle w:val="Normal"/>
               <w:widowControl/>
+              <w:suppressAutoHyphens w:val="true"/>
               <w:spacing w:lineRule="auto" w:line="240" w:before="0" w:after="0"/>
               <w:jc w:val="center"/>
               <w:rPr>
@@ -783,6 +809,7 @@
             <w:pPr>
               <w:pStyle w:val="Normal"/>
               <w:widowControl/>
+              <w:suppressAutoHyphens w:val="true"/>
               <w:spacing w:lineRule="auto" w:line="240" w:before="0" w:after="0"/>
               <w:jc w:val="center"/>
               <w:rPr>
@@ -882,7 +909,7 @@
                           <a:noFill/>
                         </a:ln>
                         <a:effectLst>
-                          <a:outerShdw algn="tl" blurRad="291960" dir="2700000" dist="138988" rotWithShape="0">
+                          <a:outerShdw algn="tl" blurRad="291960" dir="2700000" dist="138479" rotWithShape="0">
                             <a:srgbClr val="333333">
                               <a:alpha val="65000"/>
                             </a:srgbClr>
@@ -1017,7 +1044,7 @@
                           <a:noFill/>
                         </a:ln>
                         <a:effectLst>
-                          <a:outerShdw algn="tl" blurRad="291960" dir="2700000" dist="138988" rotWithShape="0">
+                          <a:outerShdw algn="tl" blurRad="291960" dir="2700000" dist="138479" rotWithShape="0">
                             <a:srgbClr val="333333">
                               <a:alpha val="65000"/>
                             </a:srgbClr>
@@ -1191,7 +1218,10 @@
         </w:rPr>
       </w:pPr>
       <w:r>
-        <w:rPr/>
+        <w:rPr>
+          <w:b/>
+          <w:bCs/>
+        </w:rPr>
       </w:r>
     </w:p>
     <w:p>
@@ -1203,7 +1233,10 @@
         </w:rPr>
       </w:pPr>
       <w:r>
-        <w:rPr/>
+        <w:rPr>
+          <w:b/>
+          <w:bCs/>
+        </w:rPr>
       </w:r>
     </w:p>
     <w:p>
@@ -1216,7 +1249,8 @@
       </w:pPr>
       <w:r>
         <w:rPr>
-          <w:shd w:fill="FFFF00" w:val="clear"/>
+          <w:b/>
+          <w:bCs/>
         </w:rPr>
       </w:r>
     </w:p>
@@ -1322,7 +1356,8 @@
       </w:pPr>
       <w:r>
         <w:rPr>
-          <w:shd w:fill="FFFF00" w:val="clear"/>
+          <w:b/>
+          <w:bCs/>
         </w:rPr>
       </w:r>
     </w:p>
@@ -1335,7 +1370,10 @@
         </w:rPr>
       </w:pPr>
       <w:r>
-        <w:rPr/>
+        <w:rPr>
+          <w:b/>
+          <w:bCs/>
+        </w:rPr>
       </w:r>
     </w:p>
     <w:p>
@@ -1347,7 +1385,10 @@
         </w:rPr>
       </w:pPr>
       <w:r>
-        <w:rPr/>
+        <w:rPr>
+          <w:b/>
+          <w:bCs/>
+        </w:rPr>
       </w:r>
     </w:p>
     <w:p>
@@ -1359,7 +1400,10 @@
         </w:rPr>
       </w:pPr>
       <w:r>
-        <w:rPr/>
+        <w:rPr>
+          <w:b/>
+          <w:bCs/>
+        </w:rPr>
       </w:r>
     </w:p>
     <w:p>
@@ -1371,7 +1415,10 @@
         </w:rPr>
       </w:pPr>
       <w:r>
-        <w:rPr/>
+        <w:rPr>
+          <w:b/>
+          <w:bCs/>
+        </w:rPr>
       </w:r>
     </w:p>
     <w:p>
@@ -1417,6 +1464,7 @@
             <w:pPr>
               <w:pStyle w:val="Normal"/>
               <w:widowControl/>
+              <w:suppressAutoHyphens w:val="true"/>
               <w:spacing w:lineRule="auto" w:line="240" w:before="0" w:after="0"/>
               <w:jc w:val="center"/>
               <w:rPr>
@@ -1447,6 +1495,7 @@
             <w:pPr>
               <w:pStyle w:val="Normal"/>
               <w:widowControl/>
+              <w:suppressAutoHyphens w:val="true"/>
               <w:spacing w:lineRule="auto" w:line="240" w:before="0" w:after="0"/>
               <w:jc w:val="center"/>
               <w:rPr>
@@ -1479,6 +1528,7 @@
             <w:pPr>
               <w:pStyle w:val="Normal"/>
               <w:widowControl/>
+              <w:suppressAutoHyphens w:val="true"/>
               <w:spacing w:lineRule="auto" w:line="240" w:before="0" w:after="0"/>
               <w:jc w:val="center"/>
               <w:rPr>
@@ -1500,6 +1550,7 @@
             <w:pPr>
               <w:pStyle w:val="Normal"/>
               <w:widowControl/>
+              <w:suppressAutoHyphens w:val="true"/>
               <w:spacing w:lineRule="auto" w:line="240" w:before="0" w:after="0"/>
               <w:jc w:val="center"/>
               <w:rPr>
@@ -1528,6 +1579,7 @@
             <w:pPr>
               <w:pStyle w:val="Normal"/>
               <w:widowControl/>
+              <w:suppressAutoHyphens w:val="true"/>
               <w:spacing w:lineRule="auto" w:line="240" w:before="0" w:after="0"/>
               <w:jc w:val="center"/>
               <w:rPr>
@@ -1700,7 +1752,8 @@
       </w:pPr>
       <w:r>
         <w:rPr>
-          <w:shd w:fill="FFFF00" w:val="clear"/>
+          <w:b/>
+          <w:bCs/>
         </w:rPr>
       </w:r>
     </w:p>
@@ -1809,7 +1862,11 @@
       </w:pPr>
       <w:r>
         <w:rPr>
-          <w:shd w:fill="FFFF00" w:val="clear"/>
+          <w:rFonts w:ascii="Cascadia Mono" w:hAnsi="Cascadia Mono"/>
+          <w:b/>
+          <w:bCs/>
+          <w:color w:val="000000"/>
+          <w:sz w:val="19"/>
         </w:rPr>
       </w:r>
     </w:p>
@@ -1826,7 +1883,13 @@
         </w:rPr>
       </w:pPr>
       <w:r>
-        <w:rPr/>
+        <w:rPr>
+          <w:rFonts w:ascii="Cascadia Mono" w:hAnsi="Cascadia Mono"/>
+          <w:b/>
+          <w:bCs/>
+          <w:color w:val="000000"/>
+          <w:sz w:val="19"/>
+        </w:rPr>
       </w:r>
     </w:p>
     <w:p>
@@ -1842,7 +1905,13 @@
         </w:rPr>
       </w:pPr>
       <w:r>
-        <w:rPr/>
+        <w:rPr>
+          <w:rFonts w:ascii="Cascadia Mono" w:hAnsi="Cascadia Mono"/>
+          <w:b/>
+          <w:bCs/>
+          <w:color w:val="000000"/>
+          <w:sz w:val="19"/>
+        </w:rPr>
       </w:r>
     </w:p>
     <w:p>
@@ -1858,7 +1927,13 @@
         </w:rPr>
       </w:pPr>
       <w:r>
-        <w:rPr/>
+        <w:rPr>
+          <w:rFonts w:ascii="Cascadia Mono" w:hAnsi="Cascadia Mono"/>
+          <w:b/>
+          <w:bCs/>
+          <w:color w:val="000000"/>
+          <w:sz w:val="19"/>
+        </w:rPr>
       </w:r>
     </w:p>
     <w:p>
@@ -1904,6 +1979,7 @@
             <w:pPr>
               <w:pStyle w:val="Normal"/>
               <w:widowControl/>
+              <w:suppressAutoHyphens w:val="true"/>
               <w:spacing w:lineRule="auto" w:line="240" w:before="0" w:after="0"/>
               <w:jc w:val="center"/>
               <w:rPr>
@@ -1934,6 +2010,7 @@
             <w:pPr>
               <w:pStyle w:val="Normal"/>
               <w:widowControl/>
+              <w:suppressAutoHyphens w:val="true"/>
               <w:spacing w:lineRule="auto" w:line="240" w:before="0" w:after="0"/>
               <w:jc w:val="center"/>
               <w:rPr>
@@ -1966,6 +2043,7 @@
             <w:pPr>
               <w:pStyle w:val="Normal"/>
               <w:widowControl/>
+              <w:suppressAutoHyphens w:val="true"/>
               <w:spacing w:lineRule="auto" w:line="240" w:before="0" w:after="0"/>
               <w:jc w:val="center"/>
               <w:rPr>
@@ -1987,6 +2065,7 @@
             <w:pPr>
               <w:pStyle w:val="Normal"/>
               <w:widowControl/>
+              <w:suppressAutoHyphens w:val="true"/>
               <w:spacing w:lineRule="auto" w:line="240" w:before="0" w:after="0"/>
               <w:jc w:val="center"/>
               <w:rPr>
@@ -2008,6 +2087,7 @@
             <w:pPr>
               <w:pStyle w:val="Normal"/>
               <w:widowControl/>
+              <w:suppressAutoHyphens w:val="true"/>
               <w:spacing w:lineRule="auto" w:line="240" w:before="0" w:after="0"/>
               <w:jc w:val="center"/>
               <w:rPr>
@@ -2036,6 +2116,7 @@
             <w:pPr>
               <w:pStyle w:val="Normal"/>
               <w:widowControl/>
+              <w:suppressAutoHyphens w:val="true"/>
               <w:spacing w:lineRule="auto" w:line="240" w:before="0" w:after="0"/>
               <w:jc w:val="center"/>
               <w:rPr>
@@ -2365,6 +2446,7 @@
             <w:pPr>
               <w:pStyle w:val="Normal"/>
               <w:widowControl/>
+              <w:suppressAutoHyphens w:val="true"/>
               <w:spacing w:lineRule="auto" w:line="240" w:before="0" w:after="0"/>
               <w:jc w:val="center"/>
               <w:rPr>
@@ -2395,6 +2477,7 @@
             <w:pPr>
               <w:pStyle w:val="Normal"/>
               <w:widowControl/>
+              <w:suppressAutoHyphens w:val="true"/>
               <w:spacing w:lineRule="auto" w:line="240" w:before="0" w:after="0"/>
               <w:jc w:val="center"/>
               <w:rPr>
@@ -2427,6 +2510,7 @@
             <w:pPr>
               <w:pStyle w:val="Normal"/>
               <w:widowControl/>
+              <w:suppressAutoHyphens w:val="true"/>
               <w:spacing w:lineRule="auto" w:line="240" w:before="0" w:after="0"/>
               <w:jc w:val="center"/>
               <w:rPr>
@@ -2448,6 +2532,7 @@
             <w:pPr>
               <w:pStyle w:val="Normal"/>
               <w:widowControl/>
+              <w:suppressAutoHyphens w:val="true"/>
               <w:spacing w:lineRule="auto" w:line="240" w:before="0" w:after="0"/>
               <w:jc w:val="center"/>
               <w:rPr>
@@ -2469,6 +2554,7 @@
             <w:pPr>
               <w:pStyle w:val="Normal"/>
               <w:widowControl/>
+              <w:suppressAutoHyphens w:val="true"/>
               <w:spacing w:lineRule="auto" w:line="240" w:before="0" w:after="0"/>
               <w:jc w:val="center"/>
               <w:rPr>
@@ -2497,6 +2583,7 @@
             <w:pPr>
               <w:pStyle w:val="Normal"/>
               <w:widowControl/>
+              <w:suppressAutoHyphens w:val="true"/>
               <w:spacing w:lineRule="auto" w:line="240" w:before="0" w:after="0"/>
               <w:jc w:val="center"/>
               <w:rPr>
@@ -2680,7 +2767,9 @@
         </w:rPr>
       </w:pPr>
       <w:r>
-        <w:rPr/>
+        <w:rPr>
+          <w:lang w:val="bg-BG"/>
+        </w:rPr>
       </w:r>
     </w:p>
     <w:p>
@@ -2778,7 +2867,9 @@
         </w:rPr>
       </w:pPr>
       <w:r>
-        <w:rPr/>
+        <w:rPr>
+          <w:lang w:val="bg-BG"/>
+        </w:rPr>
       </w:r>
     </w:p>
     <w:p>
@@ -2824,6 +2915,7 @@
             <w:pPr>
               <w:pStyle w:val="Normal"/>
               <w:widowControl/>
+              <w:suppressAutoHyphens w:val="true"/>
               <w:spacing w:lineRule="auto" w:line="240" w:before="0" w:after="0"/>
               <w:jc w:val="center"/>
               <w:rPr>
@@ -2854,6 +2946,7 @@
             <w:pPr>
               <w:pStyle w:val="Normal"/>
               <w:widowControl/>
+              <w:suppressAutoHyphens w:val="true"/>
               <w:spacing w:lineRule="auto" w:line="240" w:before="0" w:after="0"/>
               <w:jc w:val="center"/>
               <w:rPr>
@@ -2886,6 +2979,7 @@
             <w:pPr>
               <w:pStyle w:val="Normal"/>
               <w:widowControl/>
+              <w:suppressAutoHyphens w:val="true"/>
               <w:spacing w:lineRule="auto" w:line="240" w:before="0" w:after="0"/>
               <w:jc w:val="center"/>
               <w:rPr>
@@ -2914,6 +3008,7 @@
             <w:pPr>
               <w:pStyle w:val="Normal"/>
               <w:widowControl/>
+              <w:suppressAutoHyphens w:val="true"/>
               <w:spacing w:lineRule="auto" w:line="240" w:before="0" w:after="0"/>
               <w:jc w:val="center"/>
               <w:rPr>
@@ -2945,6 +3040,7 @@
             <w:pPr>
               <w:pStyle w:val="Normal"/>
               <w:widowControl/>
+              <w:suppressAutoHyphens w:val="true"/>
               <w:spacing w:lineRule="auto" w:line="240" w:before="0" w:after="0"/>
               <w:jc w:val="center"/>
               <w:rPr>
@@ -2973,6 +3069,7 @@
             <w:pPr>
               <w:pStyle w:val="Normal"/>
               <w:widowControl/>
+              <w:suppressAutoHyphens w:val="true"/>
               <w:spacing w:lineRule="auto" w:line="240" w:before="0" w:after="0"/>
               <w:jc w:val="center"/>
               <w:rPr>
@@ -3321,7 +3418,7 @@
       <mc:AlternateContent>
         <mc:Choice Requires="wps">
           <w:drawing>
-            <wp:anchor behindDoc="1" distT="0" distB="0" distL="0" distR="0" simplePos="0" locked="0" layoutInCell="1" allowOverlap="1" relativeHeight="11" wp14:anchorId="6D6A420E">
+            <wp:anchor behindDoc="1" distT="6985" distB="6985" distL="6985" distR="6985" simplePos="0" locked="0" layoutInCell="1" allowOverlap="1" relativeHeight="10" wp14:anchorId="6D6A420E">
               <wp:simplePos x="0" y="0"/>
               <wp:positionH relativeFrom="column">
                 <wp:posOffset>-1270</wp:posOffset>
@@ -3347,9 +3444,7 @@
                       </a:prstGeom>
                       <a:ln cap="rnd" w="12700">
                         <a:solidFill>
-                          <a:srgbClr val="f79646">
-                            <a:lumMod val="50000"/>
-                          </a:srgbClr>
+                          <a:srgbClr val="984807"/>
                         </a:solidFill>
                         <a:round/>
                       </a:ln>
@@ -3386,7 +3481,7 @@
       <mc:AlternateContent>
         <mc:Choice Requires="wps">
           <w:drawing>
-            <wp:anchor behindDoc="1" distT="0" distB="0" distL="0" distR="0" simplePos="0" locked="0" layoutInCell="1" allowOverlap="1" relativeHeight="20" wp14:anchorId="2074F399">
+            <wp:anchor behindDoc="1" distT="0" distB="0" distL="0" distR="0" simplePos="0" locked="0" layoutInCell="1" allowOverlap="1" relativeHeight="19" wp14:anchorId="2074F399">
               <wp:simplePos x="0" y="0"/>
               <wp:positionH relativeFrom="column">
                 <wp:posOffset>1384300</wp:posOffset>
@@ -3435,6 +3530,7 @@
                           <w:bookmarkStart w:id="0" w:name="_Hlk24191091"/>
                           <w:r>
                             <w:rPr>
+                              <w:color w:val="000000"/>
                               <w:sz w:val="17"/>
                               <w:szCs w:val="17"/>
                             </w:rPr>
@@ -3453,6 +3549,7 @@
                           </w:hyperlink>
                           <w:r>
                             <w:rPr>
+                              <w:color w:val="000000"/>
                               <w:sz w:val="17"/>
                               <w:szCs w:val="17"/>
                             </w:rPr>
@@ -3471,7 +3568,9 @@
                             </w:rPr>
                           </w:pPr>
                           <w:r>
-                            <w:rPr/>
+                            <w:rPr>
+                              <w:color w:val="000000"/>
+                            </w:rPr>
                             <w:drawing>
                               <wp:inline distT="0" distB="0" distL="0" distR="0">
                                 <wp:extent cx="179705" cy="179705"/>
@@ -3516,6 +3615,7 @@
                           </w:r>
                           <w:r>
                             <w:rPr>
+                              <w:color w:val="000000"/>
                               <w:sz w:val="18"/>
                               <w:szCs w:val="18"/>
                               <w:lang w:val="bg-BG"/>
@@ -3523,7 +3623,9 @@
                             <w:t xml:space="preserve">   </w:t>
                           </w:r>
                           <w:r>
-                            <w:rPr/>
+                            <w:rPr>
+                              <w:color w:val="000000"/>
+                            </w:rPr>
                             <w:drawing>
                               <wp:inline distT="0" distB="0" distL="0" distR="0">
                                 <wp:extent cx="179705" cy="179705"/>
@@ -3568,6 +3670,7 @@
                           </w:r>
                           <w:r>
                             <w:rPr>
+                              <w:color w:val="000000"/>
                               <w:sz w:val="18"/>
                               <w:szCs w:val="18"/>
                               <w:lang w:val="bg-BG"/>
@@ -3575,7 +3678,9 @@
                             <w:t xml:space="preserve">   </w:t>
                           </w:r>
                           <w:r>
-                            <w:rPr/>
+                            <w:rPr>
+                              <w:color w:val="000000"/>
+                            </w:rPr>
                             <w:drawing>
                               <wp:inline distT="0" distB="0" distL="0" distR="0">
                                 <wp:extent cx="179705" cy="179705"/>
@@ -3620,13 +3725,16 @@
                           </w:r>
                           <w:r>
                             <w:rPr>
+                              <w:color w:val="000000"/>
                               <w:sz w:val="18"/>
                               <w:szCs w:val="18"/>
                             </w:rPr>
                             <w:t xml:space="preserve">   </w:t>
                           </w:r>
                           <w:r>
-                            <w:rPr/>
+                            <w:rPr>
+                              <w:color w:val="000000"/>
+                            </w:rPr>
                             <w:drawing>
                               <wp:inline distT="0" distB="0" distL="0" distR="0">
                                 <wp:extent cx="179705" cy="179705"/>
@@ -3671,13 +3779,16 @@
                           </w:r>
                           <w:r>
                             <w:rPr>
+                              <w:color w:val="000000"/>
                               <w:sz w:val="18"/>
                               <w:szCs w:val="18"/>
                             </w:rPr>
                             <w:t xml:space="preserve">   </w:t>
                           </w:r>
                           <w:r>
-                            <w:rPr/>
+                            <w:rPr>
+                              <w:color w:val="000000"/>
+                            </w:rPr>
                             <w:drawing>
                               <wp:inline distT="0" distB="0" distL="0" distR="0">
                                 <wp:extent cx="179705" cy="179705"/>
@@ -3722,13 +3833,16 @@
                           </w:r>
                           <w:r>
                             <w:rPr>
+                              <w:color w:val="000000"/>
                               <w:sz w:val="18"/>
                               <w:szCs w:val="18"/>
                             </w:rPr>
                             <w:t xml:space="preserve">  </w:t>
                           </w:r>
                           <w:r>
-                            <w:rPr/>
+                            <w:rPr>
+                              <w:color w:val="000000"/>
+                            </w:rPr>
                             <w:drawing>
                               <wp:inline distT="0" distB="0" distL="0" distR="0">
                                 <wp:extent cx="179705" cy="179705"/>
@@ -3773,13 +3887,16 @@
                           </w:r>
                           <w:r>
                             <w:rPr>
+                              <w:color w:val="000000"/>
                               <w:sz w:val="18"/>
                               <w:szCs w:val="18"/>
                             </w:rPr>
                             <w:t xml:space="preserve">   </w:t>
                           </w:r>
                           <w:r>
-                            <w:rPr/>
+                            <w:rPr>
+                              <w:color w:val="000000"/>
+                            </w:rPr>
                             <w:drawing>
                               <wp:inline distT="0" distB="0" distL="0" distR="0">
                                 <wp:extent cx="179705" cy="179705"/>
@@ -3825,13 +3942,16 @@
                           </w:r>
                           <w:r>
                             <w:rPr>
+                              <w:color w:val="000000"/>
                               <w:sz w:val="18"/>
                               <w:szCs w:val="18"/>
                             </w:rPr>
                             <w:t xml:space="preserve">   </w:t>
                           </w:r>
                           <w:r>
-                            <w:rPr/>
+                            <w:rPr>
+                              <w:color w:val="000000"/>
+                            </w:rPr>
                             <w:drawing>
                               <wp:inline distT="0" distB="0" distL="0" distR="0">
                                 <wp:extent cx="179705" cy="179705"/>
@@ -3876,13 +3996,16 @@
                           </w:r>
                           <w:r>
                             <w:rPr>
+                              <w:color w:val="000000"/>
                               <w:sz w:val="18"/>
                               <w:szCs w:val="18"/>
                             </w:rPr>
                             <w:t xml:space="preserve">   </w:t>
                           </w:r>
                           <w:r>
-                            <w:rPr/>
+                            <w:rPr>
+                              <w:color w:val="000000"/>
+                            </w:rPr>
                             <w:drawing>
                               <wp:inline distT="0" distB="0" distL="0" distR="0">
                                 <wp:extent cx="179705" cy="179705"/>
@@ -3941,7 +4064,7 @@
           <w:pict>
             <v:rect id="shape_0" ID="Text Box 16" path="m0,0l-2147483645,0l-2147483645,-2147483646l0,-2147483646xe" stroked="f" o:allowincell="f" style="position:absolute;margin-left:109pt;margin-top:7pt;width:411.35pt;height:40.4pt;mso-wrap-style:square;v-text-anchor:top" wp14:anchorId="2074F399">
               <v:fill o:detectmouseclick="t" on="false"/>
-              <v:stroke color="#3465a4" weight="9360" joinstyle="miter" endcap="flat"/>
+              <v:stroke color="#3465a4" weight="9360" joinstyle="round" endcap="flat"/>
               <v:textbox>
                 <w:txbxContent>
                   <w:p>
@@ -3956,6 +4079,7 @@
                     <w:bookmarkStart w:id="1" w:name="_Hlk24191091"/>
                     <w:r>
                       <w:rPr>
+                        <w:color w:val="000000"/>
                         <w:sz w:val="17"/>
                         <w:szCs w:val="17"/>
                       </w:rPr>
@@ -3974,6 +4098,7 @@
                     </w:hyperlink>
                     <w:r>
                       <w:rPr>
+                        <w:color w:val="000000"/>
                         <w:sz w:val="17"/>
                         <w:szCs w:val="17"/>
                       </w:rPr>
@@ -3992,7 +4117,9 @@
                       </w:rPr>
                     </w:pPr>
                     <w:r>
-                      <w:rPr/>
+                      <w:rPr>
+                        <w:color w:val="000000"/>
+                      </w:rPr>
                       <w:drawing>
                         <wp:inline distT="0" distB="0" distL="0" distR="0">
                           <wp:extent cx="179705" cy="179705"/>
@@ -4037,6 +4164,7 @@
                     </w:r>
                     <w:r>
                       <w:rPr>
+                        <w:color w:val="000000"/>
                         <w:sz w:val="18"/>
                         <w:szCs w:val="18"/>
                         <w:lang w:val="bg-BG"/>
@@ -4044,7 +4172,9 @@
                       <w:t xml:space="preserve">   </w:t>
                     </w:r>
                     <w:r>
-                      <w:rPr/>
+                      <w:rPr>
+                        <w:color w:val="000000"/>
+                      </w:rPr>
                       <w:drawing>
                         <wp:inline distT="0" distB="0" distL="0" distR="0">
                           <wp:extent cx="179705" cy="179705"/>
@@ -4089,6 +4219,7 @@
                     </w:r>
                     <w:r>
                       <w:rPr>
+                        <w:color w:val="000000"/>
                         <w:sz w:val="18"/>
                         <w:szCs w:val="18"/>
                         <w:lang w:val="bg-BG"/>
@@ -4096,7 +4227,9 @@
                       <w:t xml:space="preserve">   </w:t>
                     </w:r>
                     <w:r>
-                      <w:rPr/>
+                      <w:rPr>
+                        <w:color w:val="000000"/>
+                      </w:rPr>
                       <w:drawing>
                         <wp:inline distT="0" distB="0" distL="0" distR="0">
                           <wp:extent cx="179705" cy="179705"/>
@@ -4141,13 +4274,16 @@
                     </w:r>
                     <w:r>
                       <w:rPr>
+                        <w:color w:val="000000"/>
                         <w:sz w:val="18"/>
                         <w:szCs w:val="18"/>
                       </w:rPr>
                       <w:t xml:space="preserve">   </w:t>
                     </w:r>
                     <w:r>
-                      <w:rPr/>
+                      <w:rPr>
+                        <w:color w:val="000000"/>
+                      </w:rPr>
                       <w:drawing>
                         <wp:inline distT="0" distB="0" distL="0" distR="0">
                           <wp:extent cx="179705" cy="179705"/>
@@ -4192,13 +4328,16 @@
                     </w:r>
                     <w:r>
                       <w:rPr>
+                        <w:color w:val="000000"/>
                         <w:sz w:val="18"/>
                         <w:szCs w:val="18"/>
                       </w:rPr>
                       <w:t xml:space="preserve">   </w:t>
                     </w:r>
                     <w:r>
-                      <w:rPr/>
+                      <w:rPr>
+                        <w:color w:val="000000"/>
+                      </w:rPr>
                       <w:drawing>
                         <wp:inline distT="0" distB="0" distL="0" distR="0">
                           <wp:extent cx="179705" cy="179705"/>
@@ -4243,13 +4382,16 @@
                     </w:r>
                     <w:r>
                       <w:rPr>
+                        <w:color w:val="000000"/>
                         <w:sz w:val="18"/>
                         <w:szCs w:val="18"/>
                       </w:rPr>
                       <w:t xml:space="preserve">  </w:t>
                     </w:r>
                     <w:r>
-                      <w:rPr/>
+                      <w:rPr>
+                        <w:color w:val="000000"/>
+                      </w:rPr>
                       <w:drawing>
                         <wp:inline distT="0" distB="0" distL="0" distR="0">
                           <wp:extent cx="179705" cy="179705"/>
@@ -4294,13 +4436,16 @@
                     </w:r>
                     <w:r>
                       <w:rPr>
+                        <w:color w:val="000000"/>
                         <w:sz w:val="18"/>
                         <w:szCs w:val="18"/>
                       </w:rPr>
                       <w:t xml:space="preserve">   </w:t>
                     </w:r>
                     <w:r>
-                      <w:rPr/>
+                      <w:rPr>
+                        <w:color w:val="000000"/>
+                      </w:rPr>
                       <w:drawing>
                         <wp:inline distT="0" distB="0" distL="0" distR="0">
                           <wp:extent cx="179705" cy="179705"/>
@@ -4346,13 +4491,16 @@
                     </w:r>
                     <w:r>
                       <w:rPr>
+                        <w:color w:val="000000"/>
                         <w:sz w:val="18"/>
                         <w:szCs w:val="18"/>
                       </w:rPr>
                       <w:t xml:space="preserve">   </w:t>
                     </w:r>
                     <w:r>
-                      <w:rPr/>
+                      <w:rPr>
+                        <w:color w:val="000000"/>
+                      </w:rPr>
                       <w:drawing>
                         <wp:inline distT="0" distB="0" distL="0" distR="0">
                           <wp:extent cx="179705" cy="179705"/>
@@ -4397,13 +4545,16 @@
                     </w:r>
                     <w:r>
                       <w:rPr>
+                        <w:color w:val="000000"/>
                         <w:sz w:val="18"/>
                         <w:szCs w:val="18"/>
                       </w:rPr>
                       <w:t xml:space="preserve">   </w:t>
                     </w:r>
                     <w:r>
-                      <w:rPr/>
+                      <w:rPr>
+                        <w:color w:val="000000"/>
+                      </w:rPr>
                       <w:drawing>
                         <wp:inline distT="0" distB="0" distL="0" distR="0">
                           <wp:extent cx="179705" cy="179705"/>
@@ -4457,7 +4608,7 @@
       <mc:AlternateContent>
         <mc:Choice Requires="wps">
           <w:drawing>
-            <wp:anchor behindDoc="1" distT="0" distB="6350" distL="0" distR="3810" simplePos="0" locked="0" layoutInCell="1" allowOverlap="1" relativeHeight="30" wp14:anchorId="41B1E642">
+            <wp:anchor behindDoc="1" distT="0" distB="0" distL="635" distR="0" simplePos="0" locked="0" layoutInCell="1" allowOverlap="1" relativeHeight="29" wp14:anchorId="41B1E642">
               <wp:simplePos x="0" y="0"/>
               <wp:positionH relativeFrom="column">
                 <wp:posOffset>1395095</wp:posOffset>
@@ -4565,7 +4716,7 @@
       <mc:AlternateContent>
         <mc:Choice Requires="wps">
           <w:drawing>
-            <wp:anchor behindDoc="1" distT="0" distB="7620" distL="0" distR="13970" simplePos="0" locked="0" layoutInCell="1" allowOverlap="1" relativeHeight="40" wp14:anchorId="60DB5C39">
+            <wp:anchor behindDoc="1" distT="0" distB="0" distL="0" distR="0" simplePos="0" locked="0" layoutInCell="1" allowOverlap="1" relativeHeight="39" wp14:anchorId="60DB5C39">
               <wp:simplePos x="0" y="0"/>
               <wp:positionH relativeFrom="column">
                 <wp:posOffset>5647055</wp:posOffset>
@@ -4849,7 +5000,7 @@
         </mc:Fallback>
       </mc:AlternateContent>
       <w:drawing>
-        <wp:anchor behindDoc="1" distT="0" distB="0" distL="114300" distR="114300" simplePos="0" locked="0" layoutInCell="0" allowOverlap="1" relativeHeight="46">
+        <wp:anchor behindDoc="1" distT="0" distB="0" distL="114300" distR="114300" simplePos="0" locked="0" layoutInCell="0" allowOverlap="1" relativeHeight="45">
           <wp:simplePos x="0" y="0"/>
           <wp:positionH relativeFrom="column">
             <wp:posOffset>-10795</wp:posOffset>
@@ -5852,7 +6003,7 @@
   <w:docDefaults>
     <w:rPrDefault>
       <w:rPr>
-        <w:rFonts w:ascii="Calibri" w:hAnsi="Calibri" w:eastAsia="Calibri" w:cs="Arial" w:asciiTheme="minorHAnsi" w:cstheme="minorBidi" w:eastAsiaTheme="minorHAnsi" w:hAnsiTheme="minorHAnsi"/>
+        <w:rFonts w:ascii="Calibri" w:hAnsi="Calibri" w:eastAsia="Calibri" w:cs="" w:asciiTheme="minorHAnsi" w:cstheme="minorBidi" w:eastAsiaTheme="minorHAnsi" w:hAnsiTheme="minorHAnsi"/>
         <w:sz w:val="22"/>
         <w:szCs w:val="22"/>
         <w:lang w:val="en-US" w:eastAsia="en-US" w:bidi="ar-SA"/>
@@ -6248,12 +6399,13 @@
     <w:rsid w:val="004f08f3"/>
     <w:pPr>
       <w:widowControl/>
+      <w:suppressAutoHyphens w:val="true"/>
       <w:bidi w:val="0"/>
       <w:spacing w:lineRule="auto" w:line="276" w:before="80" w:after="120"/>
       <w:jc w:val="left"/>
     </w:pPr>
     <w:rPr>
-      <w:rFonts w:ascii="Calibri" w:hAnsi="Calibri" w:eastAsia="Calibri" w:cs="Arial" w:asciiTheme="minorHAnsi" w:cstheme="minorBidi" w:eastAsiaTheme="minorHAnsi" w:hAnsiTheme="minorHAnsi"/>
+      <w:rFonts w:ascii="Calibri" w:hAnsi="Calibri" w:eastAsia="Calibri" w:cs="" w:asciiTheme="minorHAnsi" w:cstheme="minorBidi" w:eastAsiaTheme="minorHAnsi" w:hAnsiTheme="minorHAnsi"/>
       <w:color w:val="auto"/>
       <w:kern w:val="0"/>
       <w:sz w:val="22"/>
@@ -6276,7 +6428,7 @@
       <w:outlineLvl w:val="0"/>
     </w:pPr>
     <w:rPr>
-      <w:rFonts w:eastAsia="宋体" w:cs="Times New Roman" w:cstheme="majorBidi" w:eastAsiaTheme="majorEastAsia"/>
+      <w:rFonts w:eastAsia="" w:cs="" w:cstheme="majorBidi" w:eastAsiaTheme="majorEastAsia"/>
       <w:b/>
       <w:color w:val="642D08"/>
       <w:sz w:val="40"/>
@@ -6302,7 +6454,7 @@
       <w:outlineLvl w:val="1"/>
     </w:pPr>
     <w:rPr>
-      <w:rFonts w:eastAsia="宋体" w:cs="Times New Roman" w:cstheme="majorBidi" w:eastAsiaTheme="majorEastAsia"/>
+      <w:rFonts w:eastAsia="" w:cs="" w:cstheme="majorBidi" w:eastAsiaTheme="majorEastAsia"/>
       <w:b/>
       <w:bCs/>
       <w:color w:val="7C380A"/>
@@ -6326,7 +6478,7 @@
       <w:outlineLvl w:val="2"/>
     </w:pPr>
     <w:rPr>
-      <w:rFonts w:eastAsia="宋体" w:cs="Times New Roman" w:cstheme="majorBidi" w:eastAsiaTheme="majorEastAsia"/>
+      <w:rFonts w:eastAsia="" w:cs="" w:cstheme="majorBidi" w:eastAsiaTheme="majorEastAsia"/>
       <w:b/>
       <w:color w:val="8F400B"/>
       <w:sz w:val="32"/>
@@ -6349,7 +6501,7 @@
       <w:outlineLvl w:val="3"/>
     </w:pPr>
     <w:rPr>
-      <w:rFonts w:eastAsia="宋体" w:cs="Times New Roman" w:cstheme="majorBidi" w:eastAsiaTheme="majorEastAsia"/>
+      <w:rFonts w:eastAsia="" w:cs="" w:cstheme="majorBidi" w:eastAsiaTheme="majorEastAsia"/>
       <w:b/>
       <w:iCs/>
       <w:color w:val="A34A0D"/>
@@ -6373,7 +6525,7 @@
       <w:outlineLvl w:val="4"/>
     </w:pPr>
     <w:rPr>
-      <w:rFonts w:eastAsia="宋体" w:cs="Times New Roman" w:cstheme="majorBidi" w:eastAsiaTheme="majorEastAsia"/>
+      <w:rFonts w:eastAsia="" w:cs="" w:cstheme="majorBidi" w:eastAsiaTheme="majorEastAsia"/>
       <w:b/>
       <w:color w:val="B2500E"/>
     </w:rPr>
@@ -6434,7 +6586,7 @@
     <w:qFormat/>
     <w:rsid w:val="009254b7"/>
     <w:rPr>
-      <w:rFonts w:eastAsia="宋体" w:cs="Times New Roman" w:cstheme="majorBidi" w:eastAsiaTheme="majorEastAsia"/>
+      <w:rFonts w:eastAsia="" w:cs="" w:cstheme="majorBidi" w:eastAsiaTheme="majorEastAsia"/>
       <w:b/>
       <w:color w:val="642D08"/>
       <w:sz w:val="40"/>
@@ -6448,7 +6600,7 @@
     <w:qFormat/>
     <w:rsid w:val="006e55b4"/>
     <w:rPr>
-      <w:rFonts w:eastAsia="宋体" w:cs="Times New Roman" w:cstheme="majorBidi" w:eastAsiaTheme="majorEastAsia"/>
+      <w:rFonts w:eastAsia="" w:cs="" w:cstheme="majorBidi" w:eastAsiaTheme="majorEastAsia"/>
       <w:b/>
       <w:bCs/>
       <w:color w:val="7C380A"/>
@@ -6474,7 +6626,7 @@
     <w:qFormat/>
     <w:rsid w:val="008c5930"/>
     <w:rPr>
-      <w:rFonts w:eastAsia="宋体" w:cs="Times New Roman" w:cstheme="majorBidi" w:eastAsiaTheme="majorEastAsia"/>
+      <w:rFonts w:eastAsia="" w:cs="" w:cstheme="majorBidi" w:eastAsiaTheme="majorEastAsia"/>
       <w:b/>
       <w:color w:val="8F400B"/>
       <w:sz w:val="32"/>
@@ -6488,7 +6640,7 @@
     <w:qFormat/>
     <w:rsid w:val="008c5930"/>
     <w:rPr>
-      <w:rFonts w:eastAsia="宋体" w:cs="Times New Roman" w:cstheme="majorBidi" w:eastAsiaTheme="majorEastAsia"/>
+      <w:rFonts w:eastAsia="" w:cs="" w:cstheme="majorBidi" w:eastAsiaTheme="majorEastAsia"/>
       <w:b/>
       <w:iCs/>
       <w:color w:val="A34A0D"/>
@@ -6515,7 +6667,7 @@
     <w:qFormat/>
     <w:rsid w:val="008c5930"/>
     <w:rPr>
-      <w:rFonts w:eastAsia="宋体" w:cs="Times New Roman" w:cstheme="majorBidi" w:eastAsiaTheme="majorEastAsia"/>
+      <w:rFonts w:eastAsia="" w:cs="" w:cstheme="majorBidi" w:eastAsiaTheme="majorEastAsia"/>
       <w:b/>
       <w:color w:val="B2500E"/>
     </w:rPr>
